--- a/doc/FinalReport_Iteration1.docx
+++ b/doc/FinalReport_Iteration1.docx
@@ -1,6 +1,6 @@
 
 <file path=word/document.xml><?xml version="1.0" encoding="utf-8"?>
-<w:document xmlns:wpc="http://schemas.microsoft.com/office/word/2010/wordprocessingCanvas" xmlns:mc="http://schemas.openxmlformats.org/markup-compatibility/2006" xmlns:o="urn:schemas-microsoft-com:office:office" xmlns:r="http://schemas.openxmlformats.org/officeDocument/2006/relationships" xmlns:m="http://schemas.openxmlformats.org/officeDocument/2006/math" xmlns:v="urn:schemas-microsoft-com:vml" xmlns:wp14="http://schemas.microsoft.com/office/word/2010/wordprocessingDrawing" xmlns:wp="http://schemas.openxmlformats.org/drawingml/2006/wordprocessingDrawing" xmlns:w10="urn:schemas-microsoft-com:office:word" xmlns:w="http://schemas.openxmlformats.org/wordprocessingml/2006/main" xmlns:w14="http://schemas.microsoft.com/office/word/2010/wordml" xmlns:w15="http://schemas.microsoft.com/office/word/2012/wordml" xmlns:wpg="http://schemas.microsoft.com/office/word/2010/wordprocessingGroup" xmlns:wpi="http://schemas.microsoft.com/office/word/2010/wordprocessingInk" xmlns:wne="http://schemas.microsoft.com/office/word/2006/wordml" xmlns:wps="http://schemas.microsoft.com/office/word/2010/wordprocessingShape" mc:Ignorable="w14 w15 wp14">
+<w:document xmlns:wpc="http://schemas.microsoft.com/office/word/2010/wordprocessingCanvas" xmlns:cx="http://schemas.microsoft.com/office/drawing/2014/chartex" xmlns:cx1="http://schemas.microsoft.com/office/drawing/2015/9/8/chartex" xmlns:cx2="http://schemas.microsoft.com/office/drawing/2015/10/21/chartex" xmlns:cx3="http://schemas.microsoft.com/office/drawing/2016/5/9/chartex" xmlns:cx4="http://schemas.microsoft.com/office/drawing/2016/5/10/chartex" xmlns:cx5="http://schemas.microsoft.com/office/drawing/2016/5/11/chartex" xmlns:cx6="http://schemas.microsoft.com/office/drawing/2016/5/12/chartex" xmlns:cx7="http://schemas.microsoft.com/office/drawing/2016/5/13/chartex" xmlns:cx8="http://schemas.microsoft.com/office/drawing/2016/5/14/chartex" xmlns:mc="http://schemas.openxmlformats.org/markup-compatibility/2006" xmlns:aink="http://schemas.microsoft.com/office/drawing/2016/ink" xmlns:am3d="http://schemas.microsoft.com/office/drawing/2017/model3d" xmlns:o="urn:schemas-microsoft-com:office:office" xmlns:r="http://schemas.openxmlformats.org/officeDocument/2006/relationships" xmlns:m="http://schemas.openxmlformats.org/officeDocument/2006/math" xmlns:v="urn:schemas-microsoft-com:vml" xmlns:wp14="http://schemas.microsoft.com/office/word/2010/wordprocessingDrawing" xmlns:wp="http://schemas.openxmlformats.org/drawingml/2006/wordprocessingDrawing" xmlns:w10="urn:schemas-microsoft-com:office:word" xmlns:w="http://schemas.openxmlformats.org/wordprocessingml/2006/main" xmlns:w14="http://schemas.microsoft.com/office/word/2010/wordml" xmlns:w15="http://schemas.microsoft.com/office/word/2012/wordml" xmlns:w16cid="http://schemas.microsoft.com/office/word/2016/wordml/cid" xmlns:w16se="http://schemas.microsoft.com/office/word/2015/wordml/symex" xmlns:wpg="http://schemas.microsoft.com/office/word/2010/wordprocessingGroup" xmlns:wpi="http://schemas.microsoft.com/office/word/2010/wordprocessingInk" xmlns:wne="http://schemas.microsoft.com/office/word/2006/wordml" xmlns:wps="http://schemas.microsoft.com/office/word/2010/wordprocessingShape" mc:Ignorable="w14 w15 w16se w16cid wp14">
   <w:body>
     <w:p>
       <w:pPr>
@@ -336,7 +336,7 @@
       <w:sdtContent>
         <w:p>
           <w:pPr>
-            <w:pStyle w:val="TOCHeading"/>
+            <w:pStyle w:val="TBal"/>
             <w:rPr>
               <w:b/>
               <w:color w:val="auto"/>
@@ -352,7 +352,7 @@
         </w:p>
         <w:p>
           <w:pPr>
-            <w:pStyle w:val="TOC1"/>
+            <w:pStyle w:val="T1"/>
             <w:tabs>
               <w:tab w:val="right" w:leader="dot" w:pos="9062"/>
             </w:tabs>
@@ -371,10 +371,10 @@
           <w:r>
             <w:fldChar w:fldCharType="separate"/>
           </w:r>
-          <w:hyperlink w:anchor="_Toc509090999" w:history="1">
-            <w:r>
-              <w:rPr>
-                <w:rStyle w:val="Hyperlink"/>
+          <w:hyperlink w:anchor="_Toc509091738" w:history="1">
+            <w:r>
+              <w:rPr>
+                <w:rStyle w:val="Kpr"/>
                 <w:b/>
                 <w:noProof/>
               </w:rPr>
@@ -399,7 +399,7 @@
                 <w:noProof/>
                 <w:webHidden/>
               </w:rPr>
-              <w:instrText xml:space="preserve"> PAGEREF _Toc509090999 \h </w:instrText>
+              <w:instrText xml:space="preserve"> PAGEREF _Toc509091738 \h </w:instrText>
             </w:r>
             <w:r>
               <w:rPr>
@@ -432,7 +432,7 @@
         </w:p>
         <w:p>
           <w:pPr>
-            <w:pStyle w:val="TOC1"/>
+            <w:pStyle w:val="T1"/>
             <w:tabs>
               <w:tab w:val="right" w:leader="dot" w:pos="9062"/>
             </w:tabs>
@@ -442,10 +442,10 @@
               <w:lang w:eastAsia="tr-TR"/>
             </w:rPr>
           </w:pPr>
-          <w:hyperlink w:anchor="_Toc509091000" w:history="1">
-            <w:r>
-              <w:rPr>
-                <w:rStyle w:val="Hyperlink"/>
+          <w:hyperlink w:anchor="_Toc509091739" w:history="1">
+            <w:r>
+              <w:rPr>
+                <w:rStyle w:val="Kpr"/>
                 <w:b/>
                 <w:noProof/>
               </w:rPr>
@@ -470,7 +470,7 @@
                 <w:noProof/>
                 <w:webHidden/>
               </w:rPr>
-              <w:instrText xml:space="preserve"> PAGEREF _Toc509091000 \h </w:instrText>
+              <w:instrText xml:space="preserve"> PAGEREF _Toc509091739 \h </w:instrText>
             </w:r>
             <w:r>
               <w:rPr>
@@ -503,7 +503,7 @@
         </w:p>
         <w:p>
           <w:pPr>
-            <w:pStyle w:val="TOC1"/>
+            <w:pStyle w:val="T1"/>
             <w:tabs>
               <w:tab w:val="right" w:leader="dot" w:pos="9062"/>
             </w:tabs>
@@ -513,10 +513,10 @@
               <w:lang w:eastAsia="tr-TR"/>
             </w:rPr>
           </w:pPr>
-          <w:hyperlink w:anchor="_Toc509091001" w:history="1">
-            <w:r>
-              <w:rPr>
-                <w:rStyle w:val="Hyperlink"/>
+          <w:hyperlink w:anchor="_Toc509091740" w:history="1">
+            <w:r>
+              <w:rPr>
+                <w:rStyle w:val="Kpr"/>
                 <w:rFonts w:cstheme="majorHAnsi"/>
                 <w:b/>
                 <w:noProof/>
@@ -542,7 +542,7 @@
                 <w:noProof/>
                 <w:webHidden/>
               </w:rPr>
-              <w:instrText xml:space="preserve"> PAGEREF _Toc509091001 \h </w:instrText>
+              <w:instrText xml:space="preserve"> PAGEREF _Toc509091740 \h </w:instrText>
             </w:r>
             <w:r>
               <w:rPr>
@@ -575,7 +575,7 @@
         </w:p>
         <w:p>
           <w:pPr>
-            <w:pStyle w:val="TOC1"/>
+            <w:pStyle w:val="T1"/>
             <w:tabs>
               <w:tab w:val="right" w:leader="dot" w:pos="9062"/>
             </w:tabs>
@@ -585,10 +585,10 @@
               <w:lang w:eastAsia="tr-TR"/>
             </w:rPr>
           </w:pPr>
-          <w:hyperlink w:anchor="_Toc509091002" w:history="1">
-            <w:r>
-              <w:rPr>
-                <w:rStyle w:val="Hyperlink"/>
+          <w:hyperlink w:anchor="_Toc509091741" w:history="1">
+            <w:r>
+              <w:rPr>
+                <w:rStyle w:val="Kpr"/>
                 <w:rFonts w:cstheme="majorHAnsi"/>
                 <w:b/>
                 <w:noProof/>
@@ -614,7 +614,7 @@
                 <w:noProof/>
                 <w:webHidden/>
               </w:rPr>
-              <w:instrText xml:space="preserve"> PAGEREF _Toc509091002 \h </w:instrText>
+              <w:instrText xml:space="preserve"> PAGEREF _Toc509091741 \h </w:instrText>
             </w:r>
             <w:r>
               <w:rPr>
@@ -647,7 +647,7 @@
         </w:p>
         <w:p>
           <w:pPr>
-            <w:pStyle w:val="TOC1"/>
+            <w:pStyle w:val="T1"/>
             <w:tabs>
               <w:tab w:val="right" w:leader="dot" w:pos="9062"/>
             </w:tabs>
@@ -657,15 +657,15 @@
               <w:lang w:eastAsia="tr-TR"/>
             </w:rPr>
           </w:pPr>
-          <w:hyperlink w:anchor="_Toc509091003" w:history="1">
-            <w:r>
-              <w:rPr>
-                <w:rStyle w:val="Hyperlink"/>
+          <w:hyperlink w:anchor="_Toc509091742" w:history="1">
+            <w:r>
+              <w:rPr>
+                <w:rStyle w:val="Kpr"/>
                 <w:rFonts w:cstheme="majorHAnsi"/>
                 <w:b/>
                 <w:noProof/>
               </w:rPr>
-              <w:t>5.  Help</w:t>
+              <w:t>5.  Credits</w:t>
             </w:r>
             <w:r>
               <w:rPr>
@@ -686,7 +686,7 @@
                 <w:noProof/>
                 <w:webHidden/>
               </w:rPr>
-              <w:instrText xml:space="preserve"> PAGEREF _Toc509091003 \h </w:instrText>
+              <w:instrText xml:space="preserve"> PAGEREF _Toc509091742 \h </w:instrText>
             </w:r>
             <w:r>
               <w:rPr>
@@ -706,7 +706,7 @@
                 <w:noProof/>
                 <w:webHidden/>
               </w:rPr>
-              <w:t>4</w:t>
+              <w:t>5</w:t>
             </w:r>
             <w:r>
               <w:rPr>
@@ -719,7 +719,7 @@
         </w:p>
         <w:p>
           <w:pPr>
-            <w:pStyle w:val="TOC1"/>
+            <w:pStyle w:val="T1"/>
             <w:tabs>
               <w:tab w:val="right" w:leader="dot" w:pos="9062"/>
             </w:tabs>
@@ -729,15 +729,15 @@
               <w:lang w:eastAsia="tr-TR"/>
             </w:rPr>
           </w:pPr>
-          <w:hyperlink w:anchor="_Toc509091004" w:history="1">
-            <w:r>
-              <w:rPr>
-                <w:rStyle w:val="Hyperlink"/>
+          <w:hyperlink w:anchor="_Toc509091743" w:history="1">
+            <w:r>
+              <w:rPr>
+                <w:rStyle w:val="Kpr"/>
                 <w:rFonts w:cstheme="majorHAnsi"/>
                 <w:b/>
                 <w:noProof/>
               </w:rPr>
-              <w:t>6. Options</w:t>
+              <w:t>6. Load Game and Save Game</w:t>
             </w:r>
             <w:r>
               <w:rPr>
@@ -758,7 +758,7 @@
                 <w:noProof/>
                 <w:webHidden/>
               </w:rPr>
-              <w:instrText xml:space="preserve"> PAGEREF _Toc509091004 \h </w:instrText>
+              <w:instrText xml:space="preserve"> PAGEREF _Toc509091743 \h </w:instrText>
             </w:r>
             <w:r>
               <w:rPr>
@@ -778,7 +778,7 @@
                 <w:noProof/>
                 <w:webHidden/>
               </w:rPr>
-              <w:t>4</w:t>
+              <w:t>5</w:t>
             </w:r>
             <w:r>
               <w:rPr>
@@ -791,7 +791,7 @@
         </w:p>
         <w:p>
           <w:pPr>
-            <w:pStyle w:val="TOC1"/>
+            <w:pStyle w:val="T1"/>
             <w:tabs>
               <w:tab w:val="right" w:leader="dot" w:pos="9062"/>
             </w:tabs>
@@ -801,10 +801,10 @@
               <w:lang w:eastAsia="tr-TR"/>
             </w:rPr>
           </w:pPr>
-          <w:hyperlink w:anchor="_Toc509091005" w:history="1">
-            <w:r>
-              <w:rPr>
-                <w:rStyle w:val="Hyperlink"/>
+          <w:hyperlink w:anchor="_Toc509091744" w:history="1">
+            <w:r>
+              <w:rPr>
+                <w:rStyle w:val="Kpr"/>
                 <w:rFonts w:cstheme="majorHAnsi"/>
                 <w:b/>
                 <w:noProof/>
@@ -830,7 +830,7 @@
                 <w:noProof/>
                 <w:webHidden/>
               </w:rPr>
-              <w:instrText xml:space="preserve"> PAGEREF _Toc509091005 \h </w:instrText>
+              <w:instrText xml:space="preserve"> PAGEREF _Toc509091744 \h </w:instrText>
             </w:r>
             <w:r>
               <w:rPr>
@@ -850,7 +850,7 @@
                 <w:noProof/>
                 <w:webHidden/>
               </w:rPr>
-              <w:t>4</w:t>
+              <w:t>6</w:t>
             </w:r>
             <w:r>
               <w:rPr>
@@ -863,7 +863,7 @@
         </w:p>
         <w:p>
           <w:pPr>
-            <w:pStyle w:val="TOC1"/>
+            <w:pStyle w:val="T1"/>
             <w:tabs>
               <w:tab w:val="right" w:leader="dot" w:pos="9062"/>
             </w:tabs>
@@ -873,10 +873,10 @@
               <w:lang w:eastAsia="tr-TR"/>
             </w:rPr>
           </w:pPr>
-          <w:hyperlink w:anchor="_Toc509091006" w:history="1">
-            <w:r>
-              <w:rPr>
-                <w:rStyle w:val="Hyperlink"/>
+          <w:hyperlink w:anchor="_Toc509091745" w:history="1">
+            <w:r>
+              <w:rPr>
+                <w:rStyle w:val="Kpr"/>
                 <w:b/>
                 <w:noProof/>
               </w:rPr>
@@ -901,7 +901,7 @@
                 <w:noProof/>
                 <w:webHidden/>
               </w:rPr>
-              <w:instrText xml:space="preserve"> PAGEREF _Toc509091006 \h </w:instrText>
+              <w:instrText xml:space="preserve"> PAGEREF _Toc509091745 \h </w:instrText>
             </w:r>
             <w:r>
               <w:rPr>
@@ -921,7 +921,7 @@
                 <w:noProof/>
                 <w:webHidden/>
               </w:rPr>
-              <w:t>4</w:t>
+              <w:t>6</w:t>
             </w:r>
             <w:r>
               <w:rPr>
@@ -934,7 +934,7 @@
         </w:p>
         <w:p>
           <w:pPr>
-            <w:pStyle w:val="TOC1"/>
+            <w:pStyle w:val="T1"/>
             <w:tabs>
               <w:tab w:val="right" w:leader="dot" w:pos="9062"/>
             </w:tabs>
@@ -944,10 +944,10 @@
               <w:lang w:eastAsia="tr-TR"/>
             </w:rPr>
           </w:pPr>
-          <w:hyperlink w:anchor="_Toc509091007" w:history="1">
-            <w:r>
-              <w:rPr>
-                <w:rStyle w:val="Hyperlink"/>
+          <w:hyperlink w:anchor="_Toc509091746" w:history="1">
+            <w:r>
+              <w:rPr>
+                <w:rStyle w:val="Kpr"/>
                 <w:b/>
                 <w:noProof/>
               </w:rPr>
@@ -972,7 +972,7 @@
                 <w:noProof/>
                 <w:webHidden/>
               </w:rPr>
-              <w:instrText xml:space="preserve"> PAGEREF _Toc509091007 \h </w:instrText>
+              <w:instrText xml:space="preserve"> PAGEREF _Toc509091746 \h </w:instrText>
             </w:r>
             <w:r>
               <w:rPr>
@@ -992,7 +992,7 @@
                 <w:noProof/>
                 <w:webHidden/>
               </w:rPr>
-              <w:t>5</w:t>
+              <w:t>7</w:t>
             </w:r>
             <w:r>
               <w:rPr>
@@ -1005,7 +1005,7 @@
         </w:p>
         <w:p>
           <w:pPr>
-            <w:pStyle w:val="TOC1"/>
+            <w:pStyle w:val="T1"/>
             <w:tabs>
               <w:tab w:val="right" w:leader="dot" w:pos="9062"/>
             </w:tabs>
@@ -1015,10 +1015,10 @@
               <w:lang w:eastAsia="tr-TR"/>
             </w:rPr>
           </w:pPr>
-          <w:hyperlink w:anchor="_Toc509091008" w:history="1">
-            <w:r>
-              <w:rPr>
-                <w:rStyle w:val="Hyperlink"/>
+          <w:hyperlink w:anchor="_Toc509091747" w:history="1">
+            <w:r>
+              <w:rPr>
+                <w:rStyle w:val="Kpr"/>
                 <w:b/>
                 <w:noProof/>
               </w:rPr>
@@ -1043,7 +1043,7 @@
                 <w:noProof/>
                 <w:webHidden/>
               </w:rPr>
-              <w:instrText xml:space="preserve"> PAGEREF _Toc509091008 \h </w:instrText>
+              <w:instrText xml:space="preserve"> PAGEREF _Toc509091747 \h </w:instrText>
             </w:r>
             <w:r>
               <w:rPr>
@@ -1063,7 +1063,7 @@
                 <w:noProof/>
                 <w:webHidden/>
               </w:rPr>
-              <w:t>5</w:t>
+              <w:t>7</w:t>
             </w:r>
             <w:r>
               <w:rPr>
@@ -1113,13 +1113,13 @@
     </w:p>
     <w:p>
       <w:pPr>
-        <w:pStyle w:val="Heading1"/>
-        <w:rPr>
-          <w:b/>
-          <w:color w:val="auto"/>
-        </w:rPr>
-      </w:pPr>
-      <w:bookmarkStart w:id="1" w:name="_Toc509090999"/>
+        <w:pStyle w:val="Balk1"/>
+        <w:rPr>
+          <w:b/>
+          <w:color w:val="auto"/>
+        </w:rPr>
+      </w:pPr>
+      <w:bookmarkStart w:id="1" w:name="_Toc509091738"/>
       <w:r>
         <w:rPr>
           <w:b/>
@@ -1236,12 +1236,12 @@
     </w:p>
     <w:p>
       <w:pPr>
-        <w:pStyle w:val="Heading1"/>
-      </w:pPr>
-    </w:p>
-    <w:p>
-      <w:pPr>
-        <w:pStyle w:val="Heading1"/>
+        <w:pStyle w:val="Balk1"/>
+      </w:pPr>
+    </w:p>
+    <w:p>
+      <w:pPr>
+        <w:pStyle w:val="Balk1"/>
         <w:rPr>
           <w:b/>
           <w:color w:val="auto"/>
@@ -1254,7 +1254,7 @@
         </w:rPr>
         <w:t xml:space="preserve"> </w:t>
       </w:r>
-      <w:bookmarkStart w:id="2" w:name="_Toc509091000"/>
+      <w:bookmarkStart w:id="2" w:name="_Toc509091739"/>
       <w:r>
         <w:rPr>
           <w:b/>
@@ -1350,14 +1350,14 @@
     </w:p>
     <w:p>
       <w:pPr>
-        <w:pStyle w:val="Heading1"/>
+        <w:pStyle w:val="Balk1"/>
         <w:rPr>
           <w:rFonts w:cstheme="majorHAnsi"/>
           <w:b/>
           <w:color w:val="auto"/>
         </w:rPr>
       </w:pPr>
-      <w:bookmarkStart w:id="3" w:name="_Toc509091001"/>
+      <w:bookmarkStart w:id="3" w:name="_Toc509091740"/>
       <w:r>
         <w:rPr>
           <w:rFonts w:cstheme="majorHAnsi"/>
@@ -1376,33 +1376,115 @@
         <w:t xml:space="preserve"> </w:t>
       </w:r>
     </w:p>
-    <w:p>
-      <w:pPr>
-        <w:rPr>
-          <w:rFonts w:asciiTheme="majorHAnsi" w:hAnsiTheme="majorHAnsi" w:cstheme="majorHAnsi"/>
-          <w:sz w:val="24"/>
-          <w:szCs w:val="24"/>
-        </w:rPr>
-      </w:pPr>
-      <w:r>
-        <w:rPr>
-          <w:rFonts w:asciiTheme="majorHAnsi" w:hAnsiTheme="majorHAnsi" w:cstheme="majorHAnsi"/>
-          <w:sz w:val="24"/>
-          <w:szCs w:val="24"/>
-        </w:rPr>
-        <w:t>This section will contain explanation of each implemented panel view and their functionality.</w:t>
-      </w:r>
-    </w:p>
-    <w:p>
-      <w:pPr>
-        <w:pStyle w:val="Heading1"/>
+    <w:p/>
+    <w:p>
+      <w:pPr>
+        <w:rPr>
+          <w:rFonts w:asciiTheme="majorHAnsi" w:hAnsiTheme="majorHAnsi" w:cstheme="majorHAnsi"/>
+          <w:sz w:val="24"/>
+          <w:szCs w:val="24"/>
+        </w:rPr>
+      </w:pPr>
+      <w:r>
+        <w:rPr>
+          <w:rFonts w:asciiTheme="majorHAnsi" w:hAnsiTheme="majorHAnsi" w:cstheme="majorHAnsi"/>
+          <w:sz w:val="24"/>
+          <w:szCs w:val="24"/>
+        </w:rPr>
+        <w:t xml:space="preserve">This section will contain explanation of each implemented panel </w:t>
+      </w:r>
+      <w:proofErr w:type="spellStart"/>
+      <w:r>
+        <w:rPr>
+          <w:rFonts w:asciiTheme="majorHAnsi" w:hAnsiTheme="majorHAnsi" w:cstheme="majorHAnsi"/>
+          <w:sz w:val="24"/>
+          <w:szCs w:val="24"/>
+        </w:rPr>
+        <w:t>view</w:t>
+      </w:r>
+      <w:proofErr w:type="spellEnd"/>
+      <w:r>
+        <w:rPr>
+          <w:rFonts w:asciiTheme="majorHAnsi" w:hAnsiTheme="majorHAnsi" w:cstheme="majorHAnsi"/>
+          <w:sz w:val="24"/>
+          <w:szCs w:val="24"/>
+        </w:rPr>
+        <w:t xml:space="preserve"> </w:t>
+      </w:r>
+      <w:proofErr w:type="spellStart"/>
+      <w:r>
+        <w:rPr>
+          <w:rFonts w:asciiTheme="majorHAnsi" w:hAnsiTheme="majorHAnsi" w:cstheme="majorHAnsi"/>
+          <w:sz w:val="24"/>
+          <w:szCs w:val="24"/>
+        </w:rPr>
+        <w:t>and</w:t>
+      </w:r>
+      <w:proofErr w:type="spellEnd"/>
+      <w:r>
+        <w:rPr>
+          <w:rFonts w:asciiTheme="majorHAnsi" w:hAnsiTheme="majorHAnsi" w:cstheme="majorHAnsi"/>
+          <w:sz w:val="24"/>
+          <w:szCs w:val="24"/>
+        </w:rPr>
+        <w:t xml:space="preserve"> </w:t>
+      </w:r>
+      <w:proofErr w:type="spellStart"/>
+      <w:r>
+        <w:rPr>
+          <w:rFonts w:asciiTheme="majorHAnsi" w:hAnsiTheme="majorHAnsi" w:cstheme="majorHAnsi"/>
+          <w:sz w:val="24"/>
+          <w:szCs w:val="24"/>
+        </w:rPr>
+        <w:t>their</w:t>
+      </w:r>
+      <w:proofErr w:type="spellEnd"/>
+      <w:r>
+        <w:rPr>
+          <w:rFonts w:asciiTheme="majorHAnsi" w:hAnsiTheme="majorHAnsi" w:cstheme="majorHAnsi"/>
+          <w:sz w:val="24"/>
+          <w:szCs w:val="24"/>
+        </w:rPr>
+        <w:t xml:space="preserve"> </w:t>
+      </w:r>
+      <w:proofErr w:type="spellStart"/>
+      <w:r>
+        <w:rPr>
+          <w:rFonts w:asciiTheme="majorHAnsi" w:hAnsiTheme="majorHAnsi" w:cstheme="majorHAnsi"/>
+          <w:sz w:val="24"/>
+          <w:szCs w:val="24"/>
+        </w:rPr>
+        <w:t>functionality</w:t>
+      </w:r>
+      <w:proofErr w:type="spellEnd"/>
+      <w:r>
+        <w:rPr>
+          <w:rFonts w:asciiTheme="majorHAnsi" w:hAnsiTheme="majorHAnsi" w:cstheme="majorHAnsi"/>
+          <w:sz w:val="24"/>
+          <w:szCs w:val="24"/>
+        </w:rPr>
+        <w:t>.</w:t>
+      </w:r>
+    </w:p>
+    <w:p>
+      <w:pPr>
+        <w:rPr>
+          <w:rFonts w:asciiTheme="majorHAnsi" w:hAnsiTheme="majorHAnsi" w:cstheme="majorHAnsi"/>
+          <w:sz w:val="24"/>
+          <w:szCs w:val="24"/>
+        </w:rPr>
+      </w:pPr>
+    </w:p>
+    <w:p>
+      <w:pPr>
+        <w:pStyle w:val="Balk1"/>
         <w:rPr>
           <w:rFonts w:cstheme="majorHAnsi"/>
           <w:b/>
           <w:color w:val="auto"/>
         </w:rPr>
       </w:pPr>
-      <w:bookmarkStart w:id="4" w:name="_Toc509091002"/>
+      <w:bookmarkStart w:id="4" w:name="_Toc509091741"/>
       <w:r>
         <w:rPr>
           <w:rFonts w:cstheme="majorHAnsi"/>
@@ -1446,6 +1528,15 @@
         </w:rPr>
         <w:t xml:space="preserve">This is Main Menu of game. This part contains buttons that will lead to different panels that are required. To begin game, player should click New Game button. To load game, player should click Load Game button. To learn basics of gameplay, player should click Help. Different options are available on game. If a player wants to change these options, player should click Options. </w:t>
       </w:r>
+    </w:p>
+    <w:p>
+      <w:pPr>
+        <w:rPr>
+          <w:rFonts w:asciiTheme="majorHAnsi" w:hAnsiTheme="majorHAnsi" w:cstheme="majorHAnsi"/>
+          <w:sz w:val="24"/>
+          <w:szCs w:val="24"/>
+        </w:rPr>
+      </w:pPr>
     </w:p>
     <w:p>
       <w:pPr>
@@ -1477,7 +1568,7 @@
             <v:path o:extrusionok="f" gradientshapeok="t" o:connecttype="rect"/>
             <o:lock v:ext="edit" aspectratio="t"/>
           </v:shapetype>
-          <v:shape id="_x0000_i1025" type="#_x0000_t75" style="width:453.6pt;height:340.2pt">
+          <v:shape id="_x0000_i1025" type="#_x0000_t75" style="width:453.75pt;height:340.5pt">
             <v:imagedata r:id="rId7" o:title="14"/>
           </v:shape>
         </w:pict>
@@ -1489,87 +1580,115 @@
           <w:rFonts w:asciiTheme="majorHAnsi" w:hAnsiTheme="majorHAnsi" w:cstheme="majorHAnsi"/>
         </w:rPr>
       </w:pPr>
-    </w:p>
-    <w:p>
-      <w:pPr>
-        <w:rPr>
-          <w:rFonts w:asciiTheme="majorHAnsi" w:hAnsiTheme="majorHAnsi" w:cstheme="majorHAnsi"/>
-        </w:rPr>
-      </w:pPr>
-    </w:p>
-    <w:p>
-      <w:pPr>
-        <w:pStyle w:val="Heading1"/>
+      <w:r>
+        <w:rPr>
+          <w:rFonts w:asciiTheme="majorHAnsi" w:hAnsiTheme="majorHAnsi" w:cstheme="majorHAnsi"/>
+        </w:rPr>
+        <w:br w:type="page"/>
+      </w:r>
+    </w:p>
+    <w:p>
+      <w:pPr>
+        <w:pStyle w:val="Balk1"/>
         <w:rPr>
           <w:rFonts w:cstheme="majorHAnsi"/>
           <w:b/>
           <w:color w:val="auto"/>
         </w:rPr>
       </w:pPr>
-      <w:bookmarkStart w:id="5" w:name="_Toc509091003"/>
-    </w:p>
-    <w:p>
-      <w:pPr>
-        <w:pStyle w:val="Heading1"/>
+      <w:bookmarkStart w:id="5" w:name="_Toc509091742"/>
+      <w:r>
         <w:rPr>
           <w:rFonts w:cstheme="majorHAnsi"/>
           <w:b/>
           <w:color w:val="auto"/>
         </w:rPr>
-      </w:pPr>
-    </w:p>
-    <w:p>
-      <w:pPr>
-        <w:pStyle w:val="Heading1"/>
+        <w:lastRenderedPageBreak/>
+        <w:t>5</w:t>
+      </w:r>
+      <w:r>
         <w:rPr>
           <w:rFonts w:cstheme="majorHAnsi"/>
           <w:b/>
           <w:color w:val="auto"/>
         </w:rPr>
-      </w:pPr>
+        <w:t xml:space="preserve">.  </w:t>
+      </w:r>
+      <w:proofErr w:type="spellStart"/>
       <w:r>
         <w:rPr>
           <w:rFonts w:cstheme="majorHAnsi"/>
           <w:b/>
           <w:color w:val="auto"/>
         </w:rPr>
-        <w:t>5</w:t>
-      </w:r>
-      <w:r>
-        <w:rPr>
-          <w:rFonts w:cstheme="majorHAnsi"/>
-          <w:b/>
-          <w:color w:val="auto"/>
-        </w:rPr>
-        <w:t xml:space="preserve">.  </w:t>
+        <w:t>Credits</w:t>
       </w:r>
       <w:bookmarkEnd w:id="5"/>
-      <w:r>
-        <w:rPr>
-          <w:rFonts w:cstheme="majorHAnsi"/>
-          <w:b/>
-          <w:color w:val="auto"/>
-        </w:rPr>
-        <w:t>Credits</w:t>
-      </w:r>
-    </w:p>
-    <w:p/>
-    <w:p>
-      <w:pPr>
-        <w:rPr>
-          <w:rFonts w:asciiTheme="majorHAnsi" w:hAnsiTheme="majorHAnsi" w:cstheme="majorHAnsi"/>
-          <w:sz w:val="24"/>
-          <w:szCs w:val="24"/>
-        </w:rPr>
-      </w:pPr>
-      <w:r>
-        <w:rPr>
-          <w:rFonts w:asciiTheme="majorHAnsi" w:hAnsiTheme="majorHAnsi" w:cstheme="majorHAnsi"/>
-          <w:sz w:val="24"/>
-          <w:szCs w:val="24"/>
-        </w:rPr>
-        <w:t xml:space="preserve">This page contains </w:t>
-      </w:r>
+      <w:proofErr w:type="spellEnd"/>
+    </w:p>
+    <w:p>
+      <w:pPr>
+        <w:rPr>
+          <w:rFonts w:asciiTheme="majorHAnsi" w:hAnsiTheme="majorHAnsi" w:cstheme="majorHAnsi"/>
+          <w:sz w:val="24"/>
+          <w:szCs w:val="24"/>
+        </w:rPr>
+      </w:pPr>
+      <w:proofErr w:type="spellStart"/>
+      <w:r>
+        <w:rPr>
+          <w:rFonts w:asciiTheme="majorHAnsi" w:hAnsiTheme="majorHAnsi" w:cstheme="majorHAnsi"/>
+          <w:sz w:val="24"/>
+          <w:szCs w:val="24"/>
+        </w:rPr>
+        <w:t>This</w:t>
+      </w:r>
+      <w:proofErr w:type="spellEnd"/>
+      <w:r>
+        <w:rPr>
+          <w:rFonts w:asciiTheme="majorHAnsi" w:hAnsiTheme="majorHAnsi" w:cstheme="majorHAnsi"/>
+          <w:sz w:val="24"/>
+          <w:szCs w:val="24"/>
+        </w:rPr>
+        <w:t xml:space="preserve"> </w:t>
+      </w:r>
+      <w:proofErr w:type="spellStart"/>
+      <w:r>
+        <w:rPr>
+          <w:rFonts w:asciiTheme="majorHAnsi" w:hAnsiTheme="majorHAnsi" w:cstheme="majorHAnsi"/>
+          <w:sz w:val="24"/>
+          <w:szCs w:val="24"/>
+        </w:rPr>
+        <w:t>page</w:t>
+      </w:r>
+      <w:proofErr w:type="spellEnd"/>
+      <w:r>
+        <w:rPr>
+          <w:rFonts w:asciiTheme="majorHAnsi" w:hAnsiTheme="majorHAnsi" w:cstheme="majorHAnsi"/>
+          <w:sz w:val="24"/>
+          <w:szCs w:val="24"/>
+        </w:rPr>
+        <w:t xml:space="preserve"> </w:t>
+      </w:r>
+      <w:proofErr w:type="spellStart"/>
+      <w:r>
+        <w:rPr>
+          <w:rFonts w:asciiTheme="majorHAnsi" w:hAnsiTheme="majorHAnsi" w:cstheme="majorHAnsi"/>
+          <w:sz w:val="24"/>
+          <w:szCs w:val="24"/>
+        </w:rPr>
+        <w:t>contains</w:t>
+      </w:r>
+      <w:proofErr w:type="spellEnd"/>
+      <w:r>
+        <w:rPr>
+          <w:rFonts w:asciiTheme="majorHAnsi" w:hAnsiTheme="majorHAnsi" w:cstheme="majorHAnsi"/>
+          <w:sz w:val="24"/>
+          <w:szCs w:val="24"/>
+        </w:rPr>
+        <w:t xml:space="preserve"> </w:t>
+      </w:r>
+      <w:proofErr w:type="spellStart"/>
       <w:r>
         <w:rPr>
           <w:rFonts w:asciiTheme="majorHAnsi" w:hAnsiTheme="majorHAnsi" w:cstheme="majorHAnsi"/>
@@ -1578,6 +1697,7 @@
         </w:rPr>
         <w:t>developers</w:t>
       </w:r>
+      <w:proofErr w:type="spellEnd"/>
       <w:r>
         <w:rPr>
           <w:rFonts w:asciiTheme="majorHAnsi" w:hAnsiTheme="majorHAnsi" w:cstheme="majorHAnsi"/>
@@ -1602,7 +1722,7 @@
           <w:szCs w:val="24"/>
         </w:rPr>
         <w:pict>
-          <v:shape id="_x0000_i1026" type="#_x0000_t75" style="width:453.3pt;height:341.4pt">
+          <v:shape id="_x0000_i1026" type="#_x0000_t75" style="width:453pt;height:341.25pt">
             <v:imagedata r:id="rId8" o:title="13"/>
           </v:shape>
         </w:pict>
@@ -1610,20 +1730,40 @@
     </w:p>
     <w:p>
       <w:pPr>
-        <w:pStyle w:val="Heading1"/>
+        <w:pStyle w:val="Balk1"/>
         <w:rPr>
           <w:rFonts w:cstheme="majorHAnsi"/>
           <w:b/>
           <w:color w:val="auto"/>
         </w:rPr>
       </w:pPr>
-      <w:bookmarkStart w:id="6" w:name="_Toc509091004"/>
-      <w:r>
+      <w:bookmarkStart w:id="6" w:name="_Toc509091743"/>
+    </w:p>
+    <w:p>
+      <w:pPr>
+        <w:pStyle w:val="Balk1"/>
         <w:rPr>
           <w:rFonts w:cstheme="majorHAnsi"/>
           <w:b/>
           <w:color w:val="auto"/>
         </w:rPr>
+      </w:pPr>
+    </w:p>
+    <w:p>
+      <w:pPr>
+        <w:pStyle w:val="Balk1"/>
+        <w:rPr>
+          <w:rFonts w:cstheme="majorHAnsi"/>
+          <w:b/>
+          <w:color w:val="auto"/>
+        </w:rPr>
+      </w:pPr>
+      <w:r>
+        <w:rPr>
+          <w:rFonts w:cstheme="majorHAnsi"/>
+          <w:b/>
+          <w:color w:val="auto"/>
+        </w:rPr>
         <w:t>6</w:t>
       </w:r>
       <w:r>
@@ -1634,59 +1774,73 @@
         </w:rPr>
         <w:t xml:space="preserve">. </w:t>
       </w:r>
+      <w:r>
+        <w:rPr>
+          <w:rFonts w:cstheme="majorHAnsi"/>
+          <w:b/>
+          <w:color w:val="auto"/>
+        </w:rPr>
+        <w:t>Load Game and Save Game</w:t>
+      </w:r>
       <w:bookmarkEnd w:id="6"/>
-      <w:r>
+    </w:p>
+    <w:p>
+      <w:r>
+        <w:t>User will load and save game from these buttons which are placed in main menu. No screes shots have been provided because not accomplished it in first demo.</w:t>
+      </w:r>
+    </w:p>
+    <w:p>
+      <w:pPr>
+        <w:rPr>
+          <w:rFonts w:asciiTheme="majorHAnsi" w:hAnsiTheme="majorHAnsi" w:cstheme="majorHAnsi"/>
+        </w:rPr>
+      </w:pPr>
+      <w:r>
+        <w:rPr>
+          <w:rFonts w:asciiTheme="majorHAnsi" w:hAnsiTheme="majorHAnsi" w:cstheme="majorHAnsi"/>
+        </w:rPr>
+        <w:br w:type="page"/>
+      </w:r>
+    </w:p>
+    <w:p>
+      <w:pPr>
+        <w:pStyle w:val="Balk1"/>
         <w:rPr>
           <w:rFonts w:cstheme="majorHAnsi"/>
           <w:b/>
           <w:color w:val="auto"/>
         </w:rPr>
-        <w:t>Load Game and Save Game</w:t>
-      </w:r>
-    </w:p>
-    <w:p>
-      <w:r>
-        <w:t>User will load and save game from these buttons which are placed in main menu. No screes shots have been provided because not accomplished it in first demo.</w:t>
-      </w:r>
-      <w:bookmarkStart w:id="7" w:name="_GoBack"/>
+      </w:pPr>
+      <w:bookmarkStart w:id="7" w:name="_Toc509091744"/>
+      <w:r>
+        <w:rPr>
+          <w:rFonts w:cstheme="majorHAnsi"/>
+          <w:b/>
+          <w:color w:val="auto"/>
+        </w:rPr>
+        <w:lastRenderedPageBreak/>
+        <w:t>7</w:t>
+      </w:r>
+      <w:r>
+        <w:rPr>
+          <w:rFonts w:cstheme="majorHAnsi"/>
+          <w:b/>
+          <w:color w:val="auto"/>
+        </w:rPr>
+        <w:t xml:space="preserve">. Game </w:t>
+      </w:r>
+      <w:proofErr w:type="spellStart"/>
+      <w:r>
+        <w:rPr>
+          <w:rFonts w:cstheme="majorHAnsi"/>
+          <w:b/>
+          <w:color w:val="auto"/>
+        </w:rPr>
+        <w:t>Screen</w:t>
+      </w:r>
       <w:bookmarkEnd w:id="7"/>
-    </w:p>
-    <w:p>
-      <w:pPr>
-        <w:rPr>
-          <w:rFonts w:asciiTheme="majorHAnsi" w:hAnsiTheme="majorHAnsi" w:cstheme="majorHAnsi"/>
-        </w:rPr>
-      </w:pPr>
-    </w:p>
-    <w:p>
-      <w:pPr>
-        <w:pStyle w:val="Heading1"/>
-        <w:rPr>
-          <w:rFonts w:cstheme="majorHAnsi"/>
-          <w:b/>
-          <w:color w:val="auto"/>
-        </w:rPr>
-      </w:pPr>
-      <w:bookmarkStart w:id="8" w:name="_Toc509091005"/>
-      <w:r>
-        <w:rPr>
-          <w:rFonts w:cstheme="majorHAnsi"/>
-          <w:b/>
-          <w:color w:val="auto"/>
-        </w:rPr>
-        <w:t>7</w:t>
-      </w:r>
-      <w:r>
-        <w:rPr>
-          <w:rFonts w:cstheme="majorHAnsi"/>
-          <w:b/>
-          <w:color w:val="auto"/>
-        </w:rPr>
-        <w:t>. Game Screen</w:t>
-      </w:r>
-      <w:bookmarkEnd w:id="8"/>
-    </w:p>
-    <w:p/>
+      <w:proofErr w:type="spellEnd"/>
+    </w:p>
     <w:p>
       <w:pPr>
         <w:rPr>
@@ -1706,25 +1860,53 @@
     </w:p>
     <w:p>
       <w:pPr>
-        <w:pStyle w:val="Heading1"/>
-        <w:rPr>
-          <w:b/>
-          <w:color w:val="auto"/>
-        </w:rPr>
-      </w:pPr>
-      <w:bookmarkStart w:id="9" w:name="_Toc509091006"/>
-      <w:r>
-        <w:rPr>
-          <w:b/>
-          <w:color w:val="auto"/>
-        </w:rPr>
-        <w:lastRenderedPageBreak/>
+        <w:pStyle w:val="Balk1"/>
+        <w:rPr>
+          <w:b/>
+          <w:color w:val="auto"/>
+        </w:rPr>
+      </w:pPr>
+      <w:bookmarkStart w:id="8" w:name="_Toc509091745"/>
+      <w:r>
+        <w:rPr>
+          <w:b/>
+          <w:color w:val="auto"/>
+        </w:rPr>
         <w:pict>
-          <v:shape id="_x0000_i1027" type="#_x0000_t75" style="width:453.6pt;height:340.2pt">
+          <v:shape id="_x0000_i1027" type="#_x0000_t75" style="width:453.75pt;height:340.5pt">
             <v:imagedata r:id="rId9" o:title="116"/>
           </v:shape>
         </w:pict>
       </w:r>
+    </w:p>
+    <w:p>
+      <w:pPr>
+        <w:pStyle w:val="Balk1"/>
+        <w:rPr>
+          <w:b/>
+          <w:color w:val="auto"/>
+        </w:rPr>
+      </w:pPr>
+    </w:p>
+    <w:p>
+      <w:pPr>
+        <w:pStyle w:val="Balk1"/>
+        <w:rPr>
+          <w:b/>
+          <w:color w:val="auto"/>
+        </w:rPr>
+      </w:pPr>
+    </w:p>
+    <w:p>
+      <w:pPr>
+        <w:pStyle w:val="Balk1"/>
+        <w:rPr>
+          <w:b/>
+          <w:color w:val="auto"/>
+        </w:rPr>
+      </w:pPr>
+      <w:bookmarkStart w:id="9" w:name="_GoBack"/>
+      <w:bookmarkEnd w:id="9"/>
       <w:r>
         <w:rPr>
           <w:b/>
@@ -1746,7 +1928,7 @@
         </w:rPr>
         <w:t xml:space="preserve"> and Lessons Learnt</w:t>
       </w:r>
-      <w:bookmarkEnd w:id="9"/>
+      <w:bookmarkEnd w:id="8"/>
       <w:r>
         <w:rPr>
           <w:b/>
@@ -1853,7 +2035,16 @@
           <w:sz w:val="24"/>
           <w:szCs w:val="24"/>
         </w:rPr>
-        <w:t xml:space="preserve">member of our team. So each one of us does some research related to their part. After the researches done, we talk about our findings in meetings. This saves a huge amount of time to us. </w:t>
+        <w:t xml:space="preserve">member of our team. So each one of us does some </w:t>
+      </w:r>
+      <w:r>
+        <w:rPr>
+          <w:rFonts w:asciiTheme="majorHAnsi" w:hAnsiTheme="majorHAnsi" w:cstheme="majorHAnsi"/>
+          <w:sz w:val="24"/>
+          <w:szCs w:val="24"/>
+        </w:rPr>
+        <w:lastRenderedPageBreak/>
+        <w:t xml:space="preserve">research related to their part. After the researches done, we talk about our findings in meetings. This saves a huge amount of time to us. </w:t>
       </w:r>
     </w:p>
     <w:p>
@@ -1884,19 +2075,18 @@
     </w:p>
     <w:p>
       <w:pPr>
-        <w:pStyle w:val="Heading1"/>
-        <w:rPr>
-          <w:b/>
-          <w:color w:val="auto"/>
-        </w:rPr>
-      </w:pPr>
-      <w:bookmarkStart w:id="10" w:name="_Toc509091007"/>
-      <w:r>
-        <w:rPr>
-          <w:b/>
-          <w:color w:val="auto"/>
-        </w:rPr>
-        <w:lastRenderedPageBreak/>
+        <w:pStyle w:val="Balk1"/>
+        <w:rPr>
+          <w:b/>
+          <w:color w:val="auto"/>
+        </w:rPr>
+      </w:pPr>
+      <w:bookmarkStart w:id="10" w:name="_Toc509091746"/>
+      <w:r>
+        <w:rPr>
+          <w:b/>
+          <w:color w:val="auto"/>
+        </w:rPr>
         <w:t>9.</w:t>
       </w:r>
       <w:r>
@@ -1934,23 +2124,23 @@
     </w:p>
     <w:p>
       <w:pPr>
-        <w:pStyle w:val="Heading1"/>
-        <w:rPr>
-          <w:b/>
-          <w:color w:val="auto"/>
-        </w:rPr>
-      </w:pPr>
-    </w:p>
-    <w:p>
-      <w:pPr>
-        <w:pStyle w:val="Heading1"/>
+        <w:pStyle w:val="Balk1"/>
+        <w:rPr>
+          <w:b/>
+          <w:color w:val="auto"/>
+        </w:rPr>
+      </w:pPr>
+    </w:p>
+    <w:p>
+      <w:pPr>
+        <w:pStyle w:val="Balk1"/>
         <w:rPr>
           <w:b/>
           <w:color w:val="auto"/>
         </w:rPr>
       </w:pPr>
       <w:bookmarkStart w:id="11" w:name="_Toc507882652"/>
-      <w:bookmarkStart w:id="12" w:name="_Toc509091008"/>
+      <w:bookmarkStart w:id="12" w:name="_Toc509091747"/>
       <w:r>
         <w:rPr>
           <w:b/>
@@ -2031,7 +2221,7 @@
 </file>
 
 <file path=word/numbering.xml><?xml version="1.0" encoding="utf-8"?>
-<w:numbering xmlns:wpc="http://schemas.microsoft.com/office/word/2010/wordprocessingCanvas" xmlns:mc="http://schemas.openxmlformats.org/markup-compatibility/2006" xmlns:o="urn:schemas-microsoft-com:office:office" xmlns:r="http://schemas.openxmlformats.org/officeDocument/2006/relationships" xmlns:m="http://schemas.openxmlformats.org/officeDocument/2006/math" xmlns:v="urn:schemas-microsoft-com:vml" xmlns:wp14="http://schemas.microsoft.com/office/word/2010/wordprocessingDrawing" xmlns:wp="http://schemas.openxmlformats.org/drawingml/2006/wordprocessingDrawing" xmlns:w10="urn:schemas-microsoft-com:office:word" xmlns:w="http://schemas.openxmlformats.org/wordprocessingml/2006/main" xmlns:w14="http://schemas.microsoft.com/office/word/2010/wordml" xmlns:w15="http://schemas.microsoft.com/office/word/2012/wordml" xmlns:wpg="http://schemas.microsoft.com/office/word/2010/wordprocessingGroup" xmlns:wpi="http://schemas.microsoft.com/office/word/2010/wordprocessingInk" xmlns:wne="http://schemas.microsoft.com/office/word/2006/wordml" xmlns:wps="http://schemas.microsoft.com/office/word/2010/wordprocessingShape" mc:Ignorable="w14 w15 wp14">
+<w:numbering xmlns:wpc="http://schemas.microsoft.com/office/word/2010/wordprocessingCanvas" xmlns:cx="http://schemas.microsoft.com/office/drawing/2014/chartex" xmlns:cx1="http://schemas.microsoft.com/office/drawing/2015/9/8/chartex" xmlns:cx2="http://schemas.microsoft.com/office/drawing/2015/10/21/chartex" xmlns:cx3="http://schemas.microsoft.com/office/drawing/2016/5/9/chartex" xmlns:cx4="http://schemas.microsoft.com/office/drawing/2016/5/10/chartex" xmlns:cx5="http://schemas.microsoft.com/office/drawing/2016/5/11/chartex" xmlns:cx6="http://schemas.microsoft.com/office/drawing/2016/5/12/chartex" xmlns:cx7="http://schemas.microsoft.com/office/drawing/2016/5/13/chartex" xmlns:cx8="http://schemas.microsoft.com/office/drawing/2016/5/14/chartex" xmlns:mc="http://schemas.openxmlformats.org/markup-compatibility/2006" xmlns:aink="http://schemas.microsoft.com/office/drawing/2016/ink" xmlns:am3d="http://schemas.microsoft.com/office/drawing/2017/model3d" xmlns:o="urn:schemas-microsoft-com:office:office" xmlns:r="http://schemas.openxmlformats.org/officeDocument/2006/relationships" xmlns:m="http://schemas.openxmlformats.org/officeDocument/2006/math" xmlns:v="urn:schemas-microsoft-com:vml" xmlns:wp14="http://schemas.microsoft.com/office/word/2010/wordprocessingDrawing" xmlns:wp="http://schemas.openxmlformats.org/drawingml/2006/wordprocessingDrawing" xmlns:w10="urn:schemas-microsoft-com:office:word" xmlns:w="http://schemas.openxmlformats.org/wordprocessingml/2006/main" xmlns:w14="http://schemas.microsoft.com/office/word/2010/wordml" xmlns:w15="http://schemas.microsoft.com/office/word/2012/wordml" xmlns:w16cid="http://schemas.microsoft.com/office/word/2016/wordml/cid" xmlns:w16se="http://schemas.microsoft.com/office/word/2015/wordml/symex" xmlns:wpg="http://schemas.microsoft.com/office/word/2010/wordprocessingGroup" xmlns:wpi="http://schemas.microsoft.com/office/word/2010/wordprocessingInk" xmlns:wne="http://schemas.microsoft.com/office/word/2006/wordml" xmlns:wps="http://schemas.microsoft.com/office/word/2010/wordprocessingShape" mc:Ignorable="w14 w15 w16se w16cid wp14">
   <w:abstractNum w:abstractNumId="0" w15:restartNumberingAfterBreak="0">
     <w:nsid w:val="32A22C21"/>
     <w:multiLevelType w:val="hybridMultilevel"/>
@@ -2128,7 +2318,7 @@
 </file>
 
 <file path=word/styles.xml><?xml version="1.0" encoding="utf-8"?>
-<w:styles xmlns:mc="http://schemas.openxmlformats.org/markup-compatibility/2006" xmlns:r="http://schemas.openxmlformats.org/officeDocument/2006/relationships" xmlns:w="http://schemas.openxmlformats.org/wordprocessingml/2006/main" xmlns:w14="http://schemas.microsoft.com/office/word/2010/wordml" xmlns:w15="http://schemas.microsoft.com/office/word/2012/wordml" mc:Ignorable="w14 w15">
+<w:styles xmlns:mc="http://schemas.openxmlformats.org/markup-compatibility/2006" xmlns:r="http://schemas.openxmlformats.org/officeDocument/2006/relationships" xmlns:w="http://schemas.openxmlformats.org/wordprocessingml/2006/main" xmlns:w14="http://schemas.microsoft.com/office/word/2010/wordml" xmlns:w15="http://schemas.microsoft.com/office/word/2012/wordml" xmlns:w16cid="http://schemas.microsoft.com/office/word/2016/wordml/cid" xmlns:w16se="http://schemas.microsoft.com/office/word/2015/wordml/symex" mc:Ignorable="w14 w15 w16se w16cid">
   <w:docDefaults>
     <w:rPrDefault>
       <w:rPr>
@@ -2144,7 +2334,7 @@
       </w:pPr>
     </w:pPrDefault>
   </w:docDefaults>
-  <w:latentStyles w:defLockedState="0" w:defUIPriority="99" w:defSemiHidden="0" w:defUnhideWhenUsed="0" w:defQFormat="0" w:count="371">
+  <w:latentStyles w:defLockedState="0" w:defUIPriority="99" w:defSemiHidden="0" w:defUnhideWhenUsed="0" w:defQFormat="0" w:count="375">
     <w:lsdException w:name="Normal" w:uiPriority="0" w:qFormat="1"/>
     <w:lsdException w:name="heading 1" w:uiPriority="9" w:qFormat="1"/>
     <w:lsdException w:name="heading 2" w:semiHidden="1" w:uiPriority="9" w:unhideWhenUsed="1" w:qFormat="1"/>
@@ -2250,7 +2440,6 @@
     <w:lsdException w:name="HTML Sample" w:semiHidden="1" w:unhideWhenUsed="1"/>
     <w:lsdException w:name="HTML Typewriter" w:semiHidden="1" w:unhideWhenUsed="1"/>
     <w:lsdException w:name="HTML Variable" w:semiHidden="1" w:unhideWhenUsed="1"/>
-    <w:lsdException w:name="Normal Table" w:semiHidden="1" w:unhideWhenUsed="1"/>
     <w:lsdException w:name="annotation subject" w:semiHidden="1" w:unhideWhenUsed="1"/>
     <w:lsdException w:name="No List" w:semiHidden="1" w:unhideWhenUsed="1"/>
     <w:lsdException w:name="Outline List 1" w:semiHidden="1" w:unhideWhenUsed="1"/>
@@ -2294,10 +2483,8 @@
     <w:lsdException w:name="Table Elegant" w:semiHidden="1" w:unhideWhenUsed="1"/>
     <w:lsdException w:name="Table Professional" w:semiHidden="1" w:unhideWhenUsed="1"/>
     <w:lsdException w:name="Table Subtle 1" w:semiHidden="1" w:unhideWhenUsed="1"/>
-    <w:lsdException w:name="Table Subtle 2" w:semiHidden="1" w:unhideWhenUsed="1"/>
     <w:lsdException w:name="Table Web 1" w:semiHidden="1" w:unhideWhenUsed="1"/>
     <w:lsdException w:name="Table Web 2" w:semiHidden="1" w:unhideWhenUsed="1"/>
-    <w:lsdException w:name="Table Web 3" w:semiHidden="1" w:unhideWhenUsed="1"/>
     <w:lsdException w:name="Balloon Text" w:semiHidden="1" w:unhideWhenUsed="1"/>
     <w:lsdException w:name="Table Grid" w:uiPriority="39"/>
     <w:lsdException w:name="Table Theme" w:semiHidden="1" w:unhideWhenUsed="1"/>
@@ -2516,16 +2703,20 @@
     <w:lsdException w:name="List Table 5 Dark Accent 6" w:uiPriority="50"/>
     <w:lsdException w:name="List Table 6 Colorful Accent 6" w:uiPriority="51"/>
     <w:lsdException w:name="List Table 7 Colorful Accent 6" w:uiPriority="52"/>
+    <w:lsdException w:name="Mention" w:semiHidden="1" w:unhideWhenUsed="1"/>
+    <w:lsdException w:name="Smart Hyperlink" w:semiHidden="1" w:unhideWhenUsed="1"/>
+    <w:lsdException w:name="Hashtag" w:semiHidden="1" w:unhideWhenUsed="1"/>
+    <w:lsdException w:name="Unresolved Mention" w:semiHidden="1" w:unhideWhenUsed="1"/>
   </w:latentStyles>
   <w:style w:type="paragraph" w:default="1" w:styleId="Normal">
     <w:name w:val="Normal"/>
     <w:qFormat/>
   </w:style>
-  <w:style w:type="paragraph" w:styleId="Heading1">
+  <w:style w:type="paragraph" w:styleId="Balk1">
     <w:name w:val="heading 1"/>
     <w:basedOn w:val="Normal"/>
     <w:next w:val="Normal"/>
-    <w:link w:val="Heading1Char"/>
+    <w:link w:val="Balk1Char"/>
     <w:uiPriority w:val="9"/>
     <w:qFormat/>
     <w:rsid w:val="00A0274D"/>
@@ -2542,11 +2733,11 @@
       <w:szCs w:val="32"/>
     </w:rPr>
   </w:style>
-  <w:style w:type="paragraph" w:styleId="Heading2">
+  <w:style w:type="paragraph" w:styleId="Balk2">
     <w:name w:val="heading 2"/>
     <w:basedOn w:val="Normal"/>
     <w:next w:val="Normal"/>
-    <w:link w:val="Heading2Char"/>
+    <w:link w:val="Balk2Char"/>
     <w:uiPriority w:val="9"/>
     <w:unhideWhenUsed/>
     <w:qFormat/>
@@ -2564,13 +2755,13 @@
       <w:szCs w:val="26"/>
     </w:rPr>
   </w:style>
-  <w:style w:type="character" w:default="1" w:styleId="DefaultParagraphFont">
+  <w:style w:type="character" w:default="1" w:styleId="VarsaylanParagrafYazTipi">
     <w:name w:val="Default Paragraph Font"/>
     <w:uiPriority w:val="1"/>
     <w:semiHidden/>
     <w:unhideWhenUsed/>
   </w:style>
-  <w:style w:type="table" w:default="1" w:styleId="TableNormal">
+  <w:style w:type="table" w:default="1" w:styleId="NormalTablo">
     <w:name w:val="Normal Table"/>
     <w:uiPriority w:val="99"/>
     <w:semiHidden/>
@@ -2585,7 +2776,7 @@
       </w:tblCellMar>
     </w:tblPr>
   </w:style>
-  <w:style w:type="numbering" w:default="1" w:styleId="NoList">
+  <w:style w:type="numbering" w:default="1" w:styleId="ListeYok">
     <w:name w:val="No List"/>
     <w:uiPriority w:val="99"/>
     <w:semiHidden/>
@@ -2610,13 +2801,13 @@
   </w:style>
   <w:style w:type="character" w:customStyle="1" w:styleId="apple-tab-span">
     <w:name w:val="apple-tab-span"/>
-    <w:basedOn w:val="DefaultParagraphFont"/>
+    <w:basedOn w:val="VarsaylanParagrafYazTipi"/>
     <w:rsid w:val="00A0274D"/>
   </w:style>
-  <w:style w:type="character" w:customStyle="1" w:styleId="Heading1Char">
-    <w:name w:val="Heading 1 Char"/>
-    <w:basedOn w:val="DefaultParagraphFont"/>
-    <w:link w:val="Heading1"/>
+  <w:style w:type="character" w:customStyle="1" w:styleId="Balk1Char">
+    <w:name w:val="Başlık 1 Char"/>
+    <w:basedOn w:val="VarsaylanParagrafYazTipi"/>
+    <w:link w:val="Balk1"/>
     <w:uiPriority w:val="9"/>
     <w:rsid w:val="00A0274D"/>
     <w:rPr>
@@ -2626,9 +2817,9 @@
       <w:szCs w:val="32"/>
     </w:rPr>
   </w:style>
-  <w:style w:type="paragraph" w:styleId="TOCHeading">
+  <w:style w:type="paragraph" w:styleId="TBal">
     <w:name w:val="TOC Heading"/>
-    <w:basedOn w:val="Heading1"/>
+    <w:basedOn w:val="Balk1"/>
     <w:next w:val="Normal"/>
     <w:uiPriority w:val="39"/>
     <w:unhideWhenUsed/>
@@ -2641,7 +2832,7 @@
       <w:lang w:eastAsia="tr-TR"/>
     </w:rPr>
   </w:style>
-  <w:style w:type="paragraph" w:styleId="TOC1">
+  <w:style w:type="paragraph" w:styleId="T1">
     <w:name w:val="toc 1"/>
     <w:basedOn w:val="Normal"/>
     <w:next w:val="Normal"/>
@@ -2653,9 +2844,9 @@
       <w:spacing w:after="100"/>
     </w:pPr>
   </w:style>
-  <w:style w:type="character" w:styleId="Hyperlink">
+  <w:style w:type="character" w:styleId="Kpr">
     <w:name w:val="Hyperlink"/>
-    <w:basedOn w:val="DefaultParagraphFont"/>
+    <w:basedOn w:val="VarsaylanParagrafYazTipi"/>
     <w:uiPriority w:val="99"/>
     <w:unhideWhenUsed/>
     <w:rsid w:val="00A0274D"/>
@@ -2664,10 +2855,10 @@
       <w:u w:val="single"/>
     </w:rPr>
   </w:style>
-  <w:style w:type="character" w:customStyle="1" w:styleId="Heading2Char">
-    <w:name w:val="Heading 2 Char"/>
-    <w:basedOn w:val="DefaultParagraphFont"/>
-    <w:link w:val="Heading2"/>
+  <w:style w:type="character" w:customStyle="1" w:styleId="Balk2Char">
+    <w:name w:val="Başlık 2 Char"/>
+    <w:basedOn w:val="VarsaylanParagrafYazTipi"/>
+    <w:link w:val="Balk2"/>
     <w:uiPriority w:val="9"/>
     <w:rsid w:val="00466D92"/>
     <w:rPr>
@@ -2677,7 +2868,7 @@
       <w:szCs w:val="26"/>
     </w:rPr>
   </w:style>
-  <w:style w:type="paragraph" w:styleId="ListParagraph">
+  <w:style w:type="paragraph" w:styleId="ListeParagraf">
     <w:name w:val="List Paragraph"/>
     <w:basedOn w:val="Normal"/>
     <w:uiPriority w:val="34"/>
@@ -2991,7 +3182,7 @@
 </file>
 
 <file path=customXml/itemProps1.xml><?xml version="1.0" encoding="utf-8"?>
-<ds:datastoreItem xmlns:ds="http://schemas.openxmlformats.org/officeDocument/2006/customXml" ds:itemID="{4FCE985F-285B-4B53-B9F5-7C0B56490BE7}">
+<ds:datastoreItem xmlns:ds="http://schemas.openxmlformats.org/officeDocument/2006/customXml" ds:itemID="{07FBFDC0-9FBE-4D5D-9F4A-639D0E47ABA7}">
   <ds:schemaRefs>
     <ds:schemaRef ds:uri="http://schemas.openxmlformats.org/officeDocument/2006/bibliography"/>
   </ds:schemaRefs>
